--- a/Source_Docs/musatalk_challenges_and_benifits.docx
+++ b/Source_Docs/musatalk_challenges_and_benifits.docx
@@ -5,7 +5,7 @@
     <w:p>
       <w:r>
         <w:pict w14:anchorId="31E20335">
-          <v:rect id="_x0000_i1055" style="width:0;height:1.5pt" o:hralign="center" o:hrstd="t" o:hr="t" fillcolor="#a0a0a0" stroked="f"/>
+          <v:rect id="_x0000_i1025" style="width:0;height:1.5pt" o:hralign="center" o:hrstd="t" o:hr="t" fillcolor="#a0a0a0" stroked="f"/>
         </w:pict>
       </w:r>
     </w:p>
@@ -43,7 +43,7 @@
     <w:p>
       <w:r>
         <w:pict w14:anchorId="46A1DE1F">
-          <v:rect id="_x0000_i1056" style="width:0;height:1.5pt" o:hralign="center" o:hrstd="t" o:hr="t" fillcolor="#a0a0a0" stroked="f"/>
+          <v:rect id="_x0000_i1026" style="width:0;height:1.5pt" o:hralign="center" o:hrstd="t" o:hr="t" fillcolor="#a0a0a0" stroked="f"/>
         </w:pict>
       </w:r>
     </w:p>
@@ -75,7 +75,7 @@
     <w:p>
       <w:r>
         <w:pict w14:anchorId="4AD32B3F">
-          <v:rect id="_x0000_i1057" style="width:0;height:1.5pt" o:hralign="center" o:hrstd="t" o:hr="t" fillcolor="#a0a0a0" stroked="f"/>
+          <v:rect id="_x0000_i1027" style="width:0;height:1.5pt" o:hralign="center" o:hrstd="t" o:hr="t" fillcolor="#a0a0a0" stroked="f"/>
         </w:pict>
       </w:r>
     </w:p>
@@ -220,123 +220,126 @@
       </w:r>
     </w:p>
     <w:p>
-      <w:r>
-        <w:rPr>
-          <w:b/>
-          <w:bCs/>
-        </w:rPr>
-        <w:t>c. Resolution Limitations</w:t>
+      <w:pPr>
+        <w:rPr>
+          <w:b/>
+          <w:bCs/>
+        </w:rPr>
+      </w:pPr>
+      <w:r>
+        <w:rPr>
+          <w:b/>
+          <w:bCs/>
+        </w:rPr>
+        <w:t xml:space="preserve">c. </w:t>
+      </w:r>
+      <w:r>
+        <w:rPr>
+          <w:b/>
+          <w:bCs/>
+        </w:rPr>
+        <w:t>Model Limitation with Video Length</w:t>
+      </w:r>
+      <w:r>
+        <w:rPr>
+          <w:b/>
+          <w:bCs/>
+        </w:rPr>
+        <w:br/>
+      </w:r>
+      <w:r>
+        <w:t xml:space="preserve">        </w:t>
+      </w:r>
+      <w:r>
+        <w:t xml:space="preserve">The current model supports videos with a maximum length of 30 seconds. Videos longer than this </w:t>
+      </w:r>
+      <w:r>
+        <w:t xml:space="preserve">           </w:t>
+      </w:r>
+      <w:r>
+        <w:t xml:space="preserve">duration face issues during processing, as evidenced in </w:t>
+      </w:r>
+      <w:r>
+        <w:t>my</w:t>
+      </w:r>
+      <w:r>
+        <w:t xml:space="preserve"> experiments:</w:t>
       </w:r>
     </w:p>
     <w:p>
       <w:pPr>
         <w:numPr>
           <w:ilvl w:val="0"/>
-          <w:numId w:val="3"/>
+          <w:numId w:val="11"/>
         </w:numPr>
-      </w:pPr>
-      <w:r>
-        <w:rPr>
-          <w:b/>
-          <w:bCs/>
-        </w:rPr>
-        <w:t>Current Face Region Resolution</w:t>
-      </w:r>
-      <w:r>
-        <w:t xml:space="preserve">: </w:t>
-      </w:r>
-      <w:proofErr w:type="spellStart"/>
-      <w:r>
-        <w:t>MuseTalk</w:t>
-      </w:r>
-      <w:proofErr w:type="spellEnd"/>
-      <w:r>
-        <w:t xml:space="preserve"> processes faces at a resolution of </w:t>
-      </w:r>
-      <w:r>
-        <w:rPr>
-          <w:b/>
-          <w:bCs/>
-        </w:rPr>
-        <w:t>256 × 256</w:t>
-      </w:r>
-      <w:r>
-        <w:t>.</w:t>
+        <w:rPr>
+          <w:b/>
+          <w:bCs/>
+        </w:rPr>
+      </w:pPr>
+      <w:r>
+        <w:rPr>
+          <w:b/>
+          <w:bCs/>
+        </w:rPr>
+        <w:t>1.5 min video, 5 min audio: The code stops automatically during the image reading process after 1200 images.</w:t>
       </w:r>
     </w:p>
     <w:p>
       <w:pPr>
         <w:numPr>
           <w:ilvl w:val="0"/>
-          <w:numId w:val="3"/>
+          <w:numId w:val="11"/>
         </w:numPr>
-      </w:pPr>
-      <w:r>
-        <w:t>While this resolution is better compared to other open-source models, it has not yet reached the theoretical resolution bound for facial details.</w:t>
+        <w:rPr>
+          <w:b/>
+          <w:bCs/>
+        </w:rPr>
+      </w:pPr>
+      <w:r>
+        <w:rPr>
+          <w:b/>
+          <w:bCs/>
+        </w:rPr>
+        <w:t>3 min video, 3 min audio: The same issue occurred as in experiment 1.</w:t>
       </w:r>
     </w:p>
     <w:p>
       <w:pPr>
         <w:numPr>
           <w:ilvl w:val="0"/>
-          <w:numId w:val="3"/>
+          <w:numId w:val="11"/>
         </w:numPr>
-      </w:pPr>
-      <w:r>
-        <w:rPr>
-          <w:b/>
-          <w:bCs/>
-        </w:rPr>
-        <w:t>Solution</w:t>
-      </w:r>
-      <w:r>
-        <w:t xml:space="preserve">: If higher-resolution outputs are required, users can integrate </w:t>
-      </w:r>
-      <w:r>
-        <w:rPr>
-          <w:b/>
-          <w:bCs/>
-        </w:rPr>
-        <w:t>super-resolution models</w:t>
-      </w:r>
-      <w:r>
-        <w:t xml:space="preserve"> such as </w:t>
-      </w:r>
-      <w:r>
-        <w:rPr>
-          <w:b/>
-          <w:bCs/>
-        </w:rPr>
-        <w:t>GFPGAN</w:t>
-      </w:r>
-      <w:r>
-        <w:t xml:space="preserve"> with </w:t>
-      </w:r>
-      <w:proofErr w:type="spellStart"/>
-      <w:r>
-        <w:t>MuseTalk</w:t>
-      </w:r>
-      <w:proofErr w:type="spellEnd"/>
-      <w:r>
-        <w:t xml:space="preserve">. </w:t>
+        <w:rPr>
+          <w:b/>
+          <w:bCs/>
+        </w:rPr>
+      </w:pPr>
+      <w:r>
+        <w:rPr>
+          <w:b/>
+          <w:bCs/>
+        </w:rPr>
+        <w:t>1 min video, 1 min audio: The same issue occurred as in experiment 1.</w:t>
       </w:r>
     </w:p>
     <w:p>
       <w:pPr>
         <w:numPr>
-          <w:ilvl w:val="1"/>
-          <w:numId w:val="3"/>
+          <w:ilvl w:val="0"/>
+          <w:numId w:val="11"/>
         </w:numPr>
-      </w:pPr>
-      <w:r>
-        <w:rPr>
-          <w:b/>
-          <w:bCs/>
-        </w:rPr>
-        <w:t>GFPGAN</w:t>
-      </w:r>
-      <w:r>
-        <w:t xml:space="preserve"> can enhance image quality and preserve fine-grained details, such as skin texture, facial features, and clarity.</w:t>
+        <w:rPr>
+          <w:b/>
+          <w:bCs/>
+        </w:rPr>
+      </w:pPr>
+      <w:r>
+        <w:rPr>
+          <w:b/>
+          <w:bCs/>
+        </w:rPr>
+        <w:t>30 sec video, 30 sec audio: The video dubbing was successful.</w:t>
       </w:r>
     </w:p>
     <w:p>
@@ -414,59 +417,8 @@
     </w:p>
     <w:p>
       <w:r>
-        <w:rPr>
-          <w:b/>
-          <w:bCs/>
-        </w:rPr>
-        <w:t>e. Jitter in Output Video</w:t>
-      </w:r>
-    </w:p>
-    <w:p>
-      <w:pPr>
-        <w:numPr>
-          <w:ilvl w:val="0"/>
-          <w:numId w:val="5"/>
-        </w:numPr>
-      </w:pPr>
-      <w:r>
-        <w:t xml:space="preserve">The current pipeline generates lip-synced video frames using </w:t>
-      </w:r>
-      <w:r>
-        <w:rPr>
-          <w:b/>
-          <w:bCs/>
-        </w:rPr>
-        <w:t>single-frame generation</w:t>
-      </w:r>
-      <w:r>
-        <w:t>.</w:t>
-      </w:r>
-    </w:p>
-    <w:p>
-      <w:pPr>
-        <w:numPr>
-          <w:ilvl w:val="0"/>
-          <w:numId w:val="5"/>
-        </w:numPr>
-      </w:pPr>
-      <w:r>
-        <w:t xml:space="preserve">This approach can lead to </w:t>
-      </w:r>
-      <w:r>
-        <w:rPr>
-          <w:b/>
-          <w:bCs/>
-        </w:rPr>
-        <w:t>temporal jitter</w:t>
-      </w:r>
-      <w:r>
-        <w:t>, causing slight inconsistencies or unnatural movements between consecutive frames.</w:t>
-      </w:r>
-    </w:p>
-    <w:p>
-      <w:r>
         <w:pict w14:anchorId="222EDD84">
-          <v:rect id="_x0000_i1058" style="width:0;height:1.5pt" o:hralign="center" o:hrstd="t" o:hr="t" fillcolor="#a0a0a0" stroked="f"/>
+          <v:rect id="_x0000_i1028" style="width:0;height:1.5pt" o:hralign="center" o:hrstd="t" o:hr="t" fillcolor="#a0a0a0" stroked="f"/>
         </w:pict>
       </w:r>
     </w:p>
@@ -1454,6 +1406,155 @@
     </w:lvl>
   </w:abstractNum>
   <w:abstractNum w:abstractNumId="5" w15:restartNumberingAfterBreak="0">
+    <w:nsid w:val="256F464A"/>
+    <w:multiLevelType w:val="multilevel"/>
+    <w:tmpl w:val="A4503ED4"/>
+    <w:lvl w:ilvl="0">
+      <w:start w:val="1"/>
+      <w:numFmt w:val="bullet"/>
+      <w:lvlText w:val=""/>
+      <w:lvlJc w:val="left"/>
+      <w:pPr>
+        <w:tabs>
+          <w:tab w:val="num" w:pos="720"/>
+        </w:tabs>
+        <w:ind w:left="720" w:hanging="360"/>
+      </w:pPr>
+      <w:rPr>
+        <w:rFonts w:ascii="Symbol" w:hAnsi="Symbol" w:hint="default"/>
+        <w:sz w:val="20"/>
+      </w:rPr>
+    </w:lvl>
+    <w:lvl w:ilvl="1" w:tentative="1">
+      <w:start w:val="1"/>
+      <w:numFmt w:val="bullet"/>
+      <w:lvlText w:val="o"/>
+      <w:lvlJc w:val="left"/>
+      <w:pPr>
+        <w:tabs>
+          <w:tab w:val="num" w:pos="1440"/>
+        </w:tabs>
+        <w:ind w:left="1440" w:hanging="360"/>
+      </w:pPr>
+      <w:rPr>
+        <w:rFonts w:ascii="Courier New" w:hAnsi="Courier New" w:hint="default"/>
+        <w:sz w:val="20"/>
+      </w:rPr>
+    </w:lvl>
+    <w:lvl w:ilvl="2" w:tentative="1">
+      <w:start w:val="1"/>
+      <w:numFmt w:val="bullet"/>
+      <w:lvlText w:val=""/>
+      <w:lvlJc w:val="left"/>
+      <w:pPr>
+        <w:tabs>
+          <w:tab w:val="num" w:pos="2160"/>
+        </w:tabs>
+        <w:ind w:left="2160" w:hanging="360"/>
+      </w:pPr>
+      <w:rPr>
+        <w:rFonts w:ascii="Wingdings" w:hAnsi="Wingdings" w:hint="default"/>
+        <w:sz w:val="20"/>
+      </w:rPr>
+    </w:lvl>
+    <w:lvl w:ilvl="3" w:tentative="1">
+      <w:start w:val="1"/>
+      <w:numFmt w:val="bullet"/>
+      <w:lvlText w:val=""/>
+      <w:lvlJc w:val="left"/>
+      <w:pPr>
+        <w:tabs>
+          <w:tab w:val="num" w:pos="2880"/>
+        </w:tabs>
+        <w:ind w:left="2880" w:hanging="360"/>
+      </w:pPr>
+      <w:rPr>
+        <w:rFonts w:ascii="Wingdings" w:hAnsi="Wingdings" w:hint="default"/>
+        <w:sz w:val="20"/>
+      </w:rPr>
+    </w:lvl>
+    <w:lvl w:ilvl="4" w:tentative="1">
+      <w:start w:val="1"/>
+      <w:numFmt w:val="bullet"/>
+      <w:lvlText w:val=""/>
+      <w:lvlJc w:val="left"/>
+      <w:pPr>
+        <w:tabs>
+          <w:tab w:val="num" w:pos="3600"/>
+        </w:tabs>
+        <w:ind w:left="3600" w:hanging="360"/>
+      </w:pPr>
+      <w:rPr>
+        <w:rFonts w:ascii="Wingdings" w:hAnsi="Wingdings" w:hint="default"/>
+        <w:sz w:val="20"/>
+      </w:rPr>
+    </w:lvl>
+    <w:lvl w:ilvl="5" w:tentative="1">
+      <w:start w:val="1"/>
+      <w:numFmt w:val="bullet"/>
+      <w:lvlText w:val=""/>
+      <w:lvlJc w:val="left"/>
+      <w:pPr>
+        <w:tabs>
+          <w:tab w:val="num" w:pos="4320"/>
+        </w:tabs>
+        <w:ind w:left="4320" w:hanging="360"/>
+      </w:pPr>
+      <w:rPr>
+        <w:rFonts w:ascii="Wingdings" w:hAnsi="Wingdings" w:hint="default"/>
+        <w:sz w:val="20"/>
+      </w:rPr>
+    </w:lvl>
+    <w:lvl w:ilvl="6" w:tentative="1">
+      <w:start w:val="1"/>
+      <w:numFmt w:val="bullet"/>
+      <w:lvlText w:val=""/>
+      <w:lvlJc w:val="left"/>
+      <w:pPr>
+        <w:tabs>
+          <w:tab w:val="num" w:pos="5040"/>
+        </w:tabs>
+        <w:ind w:left="5040" w:hanging="360"/>
+      </w:pPr>
+      <w:rPr>
+        <w:rFonts w:ascii="Wingdings" w:hAnsi="Wingdings" w:hint="default"/>
+        <w:sz w:val="20"/>
+      </w:rPr>
+    </w:lvl>
+    <w:lvl w:ilvl="7" w:tentative="1">
+      <w:start w:val="1"/>
+      <w:numFmt w:val="bullet"/>
+      <w:lvlText w:val=""/>
+      <w:lvlJc w:val="left"/>
+      <w:pPr>
+        <w:tabs>
+          <w:tab w:val="num" w:pos="5760"/>
+        </w:tabs>
+        <w:ind w:left="5760" w:hanging="360"/>
+      </w:pPr>
+      <w:rPr>
+        <w:rFonts w:ascii="Wingdings" w:hAnsi="Wingdings" w:hint="default"/>
+        <w:sz w:val="20"/>
+      </w:rPr>
+    </w:lvl>
+    <w:lvl w:ilvl="8" w:tentative="1">
+      <w:start w:val="1"/>
+      <w:numFmt w:val="bullet"/>
+      <w:lvlText w:val=""/>
+      <w:lvlJc w:val="left"/>
+      <w:pPr>
+        <w:tabs>
+          <w:tab w:val="num" w:pos="6480"/>
+        </w:tabs>
+        <w:ind w:left="6480" w:hanging="360"/>
+      </w:pPr>
+      <w:rPr>
+        <w:rFonts w:ascii="Wingdings" w:hAnsi="Wingdings" w:hint="default"/>
+        <w:sz w:val="20"/>
+      </w:rPr>
+    </w:lvl>
+  </w:abstractNum>
+  <w:abstractNum w:abstractNumId="6" w15:restartNumberingAfterBreak="0">
     <w:nsid w:val="2BE947C2"/>
     <w:multiLevelType w:val="multilevel"/>
     <w:tmpl w:val="414A0898"/>
@@ -1602,7 +1703,7 @@
       </w:rPr>
     </w:lvl>
   </w:abstractNum>
-  <w:abstractNum w:abstractNumId="6" w15:restartNumberingAfterBreak="0">
+  <w:abstractNum w:abstractNumId="7" w15:restartNumberingAfterBreak="0">
     <w:nsid w:val="2F907396"/>
     <w:multiLevelType w:val="multilevel"/>
     <w:tmpl w:val="0A584C92"/>
@@ -1751,7 +1852,7 @@
       </w:rPr>
     </w:lvl>
   </w:abstractNum>
-  <w:abstractNum w:abstractNumId="7" w15:restartNumberingAfterBreak="0">
+  <w:abstractNum w:abstractNumId="8" w15:restartNumberingAfterBreak="0">
     <w:nsid w:val="536042D5"/>
     <w:multiLevelType w:val="multilevel"/>
     <w:tmpl w:val="3DAE875E"/>
@@ -1900,7 +2001,7 @@
       </w:rPr>
     </w:lvl>
   </w:abstractNum>
-  <w:abstractNum w:abstractNumId="8" w15:restartNumberingAfterBreak="0">
+  <w:abstractNum w:abstractNumId="9" w15:restartNumberingAfterBreak="0">
     <w:nsid w:val="59957DCF"/>
     <w:multiLevelType w:val="multilevel"/>
     <w:tmpl w:val="9E92E4EE"/>
@@ -2049,7 +2150,7 @@
       </w:rPr>
     </w:lvl>
   </w:abstractNum>
-  <w:abstractNum w:abstractNumId="9" w15:restartNumberingAfterBreak="0">
+  <w:abstractNum w:abstractNumId="10" w15:restartNumberingAfterBreak="0">
     <w:nsid w:val="700A797D"/>
     <w:multiLevelType w:val="multilevel"/>
     <w:tmpl w:val="E6DE5A62"/>
@@ -2199,7 +2300,7 @@
     </w:lvl>
   </w:abstractNum>
   <w:num w:numId="1" w16cid:durableId="32317899">
-    <w:abstractNumId w:val="8"/>
+    <w:abstractNumId w:val="9"/>
   </w:num>
   <w:num w:numId="2" w16cid:durableId="958688110">
     <w:abstractNumId w:val="0"/>
@@ -2208,25 +2309,28 @@
     <w:abstractNumId w:val="4"/>
   </w:num>
   <w:num w:numId="4" w16cid:durableId="1465926303">
-    <w:abstractNumId w:val="7"/>
+    <w:abstractNumId w:val="8"/>
   </w:num>
   <w:num w:numId="5" w16cid:durableId="1914702003">
     <w:abstractNumId w:val="2"/>
   </w:num>
   <w:num w:numId="6" w16cid:durableId="1701585686">
-    <w:abstractNumId w:val="9"/>
+    <w:abstractNumId w:val="10"/>
   </w:num>
   <w:num w:numId="7" w16cid:durableId="1821190023">
-    <w:abstractNumId w:val="6"/>
+    <w:abstractNumId w:val="7"/>
   </w:num>
   <w:num w:numId="8" w16cid:durableId="1542862872">
     <w:abstractNumId w:val="1"/>
   </w:num>
   <w:num w:numId="9" w16cid:durableId="2053846710">
-    <w:abstractNumId w:val="5"/>
+    <w:abstractNumId w:val="6"/>
   </w:num>
   <w:num w:numId="10" w16cid:durableId="741172443">
     <w:abstractNumId w:val="3"/>
+  </w:num>
+  <w:num w:numId="11" w16cid:durableId="1838686785">
+    <w:abstractNumId w:val="5"/>
   </w:num>
 </w:numbering>
 </file>
@@ -2658,6 +2762,19 @@
     <w:semiHidden/>
     <w:unhideWhenUsed/>
   </w:style>
+  <w:style w:type="paragraph" w:styleId="NormalWeb">
+    <w:name w:val="Normal (Web)"/>
+    <w:basedOn w:val="Normal"/>
+    <w:uiPriority w:val="99"/>
+    <w:semiHidden/>
+    <w:unhideWhenUsed/>
+    <w:rsid w:val="00251C9F"/>
+    <w:rPr>
+      <w:rFonts w:ascii="Times New Roman" w:hAnsi="Times New Roman" w:cs="Times New Roman"/>
+      <w:sz w:val="24"/>
+      <w:szCs w:val="24"/>
+    </w:rPr>
+  </w:style>
 </w:styles>
 </file>
 
